--- a/LB_4.1;4.2/LB4.docx
+++ b/LB_4.1;4.2/LB4.docx
@@ -430,10 +430,9 @@
       <w:pPr>
         <w:spacing w:line="240" w:lineRule="auto"/>
         <w:rPr>
-          <w:b/>
-          <w:color w:val="000000"/>
-          <w:sz w:val="24"/>
-          <w:szCs w:val="24"/>
+          <w:rFonts w:ascii="Times New Roman" w:hAnsi="Times New Roman" w:cs="Times New Roman"/>
+          <w:sz w:val="28"/>
+          <w:szCs w:val="28"/>
         </w:rPr>
       </w:pPr>
       <w:r>
@@ -454,6 +453,569 @@
         </w:rPr>
         <w:t xml:space="preserve"> освоить алгоритм обхода графа в глубину на матрицах и списках смежности. </w:t>
       </w:r>
+    </w:p>
+    <w:p>
+      <w:pPr>
+        <w:spacing w:line="240" w:lineRule="auto"/>
+        <w:rPr>
+          <w:rFonts w:ascii="Times New Roman" w:hAnsi="Times New Roman" w:cs="Times New Roman"/>
+          <w:b/>
+          <w:sz w:val="28"/>
+          <w:szCs w:val="28"/>
+        </w:rPr>
+      </w:pPr>
+      <w:r>
+        <w:rPr>
+          <w:rFonts w:ascii="Times New Roman" w:hAnsi="Times New Roman" w:cs="Times New Roman"/>
+          <w:b/>
+          <w:sz w:val="28"/>
+          <w:szCs w:val="28"/>
+        </w:rPr>
+        <w:t>Общие сведения</w:t>
+      </w:r>
+      <w:r>
+        <w:rPr>
+          <w:rFonts w:ascii="Times New Roman" w:hAnsi="Times New Roman" w:cs="Times New Roman"/>
+          <w:b/>
+          <w:sz w:val="28"/>
+          <w:szCs w:val="28"/>
+        </w:rPr>
+        <w:t>:</w:t>
+      </w:r>
+    </w:p>
+    <w:p>
+      <w:pPr>
+        <w:spacing w:after="0" w:line="240" w:lineRule="auto"/>
+        <w:rPr>
+          <w:rFonts w:ascii="Times New Roman" w:hAnsi="Times New Roman" w:cs="Times New Roman"/>
+          <w:sz w:val="28"/>
+          <w:szCs w:val="28"/>
+        </w:rPr>
+      </w:pPr>
+      <w:r>
+        <w:rPr>
+          <w:rFonts w:ascii="Times New Roman" w:hAnsi="Times New Roman" w:cs="Times New Roman"/>
+          <w:sz w:val="28"/>
+          <w:szCs w:val="28"/>
+        </w:rPr>
+        <w:t>Обход графа – одна из наиболее распространенных операций с</w:t>
+      </w:r>
+    </w:p>
+    <w:p>
+      <w:pPr>
+        <w:spacing w:after="0" w:line="240" w:lineRule="auto"/>
+        <w:rPr>
+          <w:rFonts w:ascii="Times New Roman" w:hAnsi="Times New Roman" w:cs="Times New Roman"/>
+          <w:sz w:val="28"/>
+          <w:szCs w:val="28"/>
+        </w:rPr>
+      </w:pPr>
+      <w:r>
+        <w:rPr>
+          <w:rFonts w:ascii="Times New Roman" w:hAnsi="Times New Roman" w:cs="Times New Roman"/>
+          <w:sz w:val="28"/>
+          <w:szCs w:val="28"/>
+        </w:rPr>
+        <w:t>графами. Задачей обхода является прохождение всех вершин в графе.</w:t>
+      </w:r>
+    </w:p>
+    <w:p>
+      <w:pPr>
+        <w:spacing w:after="0" w:line="240" w:lineRule="auto"/>
+        <w:rPr>
+          <w:rFonts w:ascii="Times New Roman" w:hAnsi="Times New Roman" w:cs="Times New Roman"/>
+          <w:sz w:val="28"/>
+          <w:szCs w:val="28"/>
+        </w:rPr>
+      </w:pPr>
+      <w:r>
+        <w:rPr>
+          <w:rFonts w:ascii="Times New Roman" w:hAnsi="Times New Roman" w:cs="Times New Roman"/>
+          <w:sz w:val="28"/>
+          <w:szCs w:val="28"/>
+        </w:rPr>
+        <w:t>Обходы применяются для поиска информации, хранящейся в узлах графа,</w:t>
+      </w:r>
+    </w:p>
+    <w:p>
+      <w:pPr>
+        <w:spacing w:after="0" w:line="240" w:lineRule="auto"/>
+        <w:rPr>
+          <w:rFonts w:ascii="Times New Roman" w:hAnsi="Times New Roman" w:cs="Times New Roman"/>
+          <w:sz w:val="28"/>
+          <w:szCs w:val="28"/>
+        </w:rPr>
+      </w:pPr>
+      <w:r>
+        <w:rPr>
+          <w:rFonts w:ascii="Times New Roman" w:hAnsi="Times New Roman" w:cs="Times New Roman"/>
+          <w:sz w:val="28"/>
+          <w:szCs w:val="28"/>
+        </w:rPr>
+        <w:t>нахождения связей между вершинами или группами вершин и т.д.</w:t>
+      </w:r>
+    </w:p>
+    <w:p>
+      <w:pPr>
+        <w:spacing w:after="0" w:line="240" w:lineRule="auto"/>
+        <w:rPr>
+          <w:rFonts w:ascii="Times New Roman" w:hAnsi="Times New Roman" w:cs="Times New Roman"/>
+          <w:sz w:val="28"/>
+          <w:szCs w:val="28"/>
+        </w:rPr>
+      </w:pPr>
+      <w:r>
+        <w:rPr>
+          <w:rFonts w:ascii="Times New Roman" w:hAnsi="Times New Roman" w:cs="Times New Roman"/>
+          <w:sz w:val="28"/>
+          <w:szCs w:val="28"/>
+        </w:rPr>
+        <w:t>Одним из способов обхода графов является поиск в глубину. Идея</w:t>
+      </w:r>
+    </w:p>
+    <w:p>
+      <w:pPr>
+        <w:spacing w:after="0" w:line="240" w:lineRule="auto"/>
+        <w:rPr>
+          <w:rFonts w:ascii="Times New Roman" w:hAnsi="Times New Roman" w:cs="Times New Roman"/>
+          <w:sz w:val="28"/>
+          <w:szCs w:val="28"/>
+        </w:rPr>
+      </w:pPr>
+      <w:r>
+        <w:rPr>
+          <w:rFonts w:ascii="Times New Roman" w:hAnsi="Times New Roman" w:cs="Times New Roman"/>
+          <w:sz w:val="28"/>
+          <w:szCs w:val="28"/>
+        </w:rPr>
+        <w:t xml:space="preserve">такого обхода состоит в том, </w:t>
+      </w:r>
+      <w:proofErr w:type="gramStart"/>
+      <w:r>
+        <w:rPr>
+          <w:rFonts w:ascii="Times New Roman" w:hAnsi="Times New Roman" w:cs="Times New Roman"/>
+          <w:sz w:val="28"/>
+          <w:szCs w:val="28"/>
+        </w:rPr>
+        <w:t>чтобы</w:t>
+      </w:r>
+      <w:proofErr w:type="gramEnd"/>
+      <w:r>
+        <w:rPr>
+          <w:rFonts w:ascii="Times New Roman" w:hAnsi="Times New Roman" w:cs="Times New Roman"/>
+          <w:sz w:val="28"/>
+          <w:szCs w:val="28"/>
+        </w:rPr>
+        <w:t xml:space="preserve"> начав обход из какой-либо вершины</w:t>
+      </w:r>
+    </w:p>
+    <w:p>
+      <w:pPr>
+        <w:spacing w:after="0" w:line="240" w:lineRule="auto"/>
+        <w:rPr>
+          <w:rFonts w:ascii="Times New Roman" w:hAnsi="Times New Roman" w:cs="Times New Roman"/>
+          <w:sz w:val="28"/>
+          <w:szCs w:val="28"/>
+        </w:rPr>
+      </w:pPr>
+      <w:r>
+        <w:rPr>
+          <w:rFonts w:ascii="Times New Roman" w:hAnsi="Times New Roman" w:cs="Times New Roman"/>
+          <w:sz w:val="28"/>
+          <w:szCs w:val="28"/>
+        </w:rPr>
+        <w:t>всегда переходить по первой встречающейся в процессе обхода связи в</w:t>
+      </w:r>
+    </w:p>
+    <w:p>
+      <w:pPr>
+        <w:spacing w:after="0" w:line="240" w:lineRule="auto"/>
+        <w:rPr>
+          <w:rFonts w:ascii="Times New Roman" w:hAnsi="Times New Roman" w:cs="Times New Roman"/>
+          <w:sz w:val="28"/>
+          <w:szCs w:val="28"/>
+        </w:rPr>
+      </w:pPr>
+      <w:r>
+        <w:rPr>
+          <w:rFonts w:ascii="Times New Roman" w:hAnsi="Times New Roman" w:cs="Times New Roman"/>
+          <w:sz w:val="28"/>
+          <w:szCs w:val="28"/>
+        </w:rPr>
+        <w:t>следующую вершину, пока существует такая возможность. Как только в</w:t>
+      </w:r>
+    </w:p>
+    <w:p>
+      <w:pPr>
+        <w:spacing w:after="0" w:line="240" w:lineRule="auto"/>
+        <w:rPr>
+          <w:rFonts w:ascii="Times New Roman" w:hAnsi="Times New Roman" w:cs="Times New Roman"/>
+          <w:sz w:val="28"/>
+          <w:szCs w:val="28"/>
+        </w:rPr>
+      </w:pPr>
+      <w:r>
+        <w:rPr>
+          <w:rFonts w:ascii="Times New Roman" w:hAnsi="Times New Roman" w:cs="Times New Roman"/>
+          <w:sz w:val="28"/>
+          <w:szCs w:val="28"/>
+        </w:rPr>
+        <w:t>процессе обхода исчерпаются возможности прохода, необходимо вернуться</w:t>
+      </w:r>
+    </w:p>
+    <w:p>
+      <w:pPr>
+        <w:spacing w:after="0" w:line="240" w:lineRule="auto"/>
+        <w:rPr>
+          <w:rFonts w:ascii="Times New Roman" w:hAnsi="Times New Roman" w:cs="Times New Roman"/>
+          <w:sz w:val="28"/>
+          <w:szCs w:val="28"/>
+        </w:rPr>
+      </w:pPr>
+      <w:r>
+        <w:rPr>
+          <w:rFonts w:ascii="Times New Roman" w:hAnsi="Times New Roman" w:cs="Times New Roman"/>
+          <w:sz w:val="28"/>
+          <w:szCs w:val="28"/>
+        </w:rPr>
+        <w:t>на один шаг назад и найти следующий вариант продвижения. Таким образом,</w:t>
+      </w:r>
+    </w:p>
+    <w:p>
+      <w:pPr>
+        <w:spacing w:after="0" w:line="240" w:lineRule="auto"/>
+        <w:rPr>
+          <w:rFonts w:ascii="Times New Roman" w:hAnsi="Times New Roman" w:cs="Times New Roman"/>
+          <w:sz w:val="28"/>
+          <w:szCs w:val="28"/>
+        </w:rPr>
+      </w:pPr>
+      <w:r>
+        <w:rPr>
+          <w:rFonts w:ascii="Times New Roman" w:hAnsi="Times New Roman" w:cs="Times New Roman"/>
+          <w:sz w:val="28"/>
+          <w:szCs w:val="28"/>
+        </w:rPr>
+        <w:t>итерационно выполняя описанные операции, будут пройдены все доступные</w:t>
+      </w:r>
+    </w:p>
+    <w:p>
+      <w:pPr>
+        <w:spacing w:after="0" w:line="240" w:lineRule="auto"/>
+        <w:rPr>
+          <w:rFonts w:ascii="Times New Roman" w:hAnsi="Times New Roman" w:cs="Times New Roman"/>
+          <w:sz w:val="28"/>
+          <w:szCs w:val="28"/>
+        </w:rPr>
+      </w:pPr>
+      <w:r>
+        <w:rPr>
+          <w:rFonts w:ascii="Times New Roman" w:hAnsi="Times New Roman" w:cs="Times New Roman"/>
+          <w:sz w:val="28"/>
+          <w:szCs w:val="28"/>
+        </w:rPr>
+        <w:t>для прохождения вершины. Чтобы не заходить повторно в уже пройденные</w:t>
+      </w:r>
+    </w:p>
+    <w:p>
+      <w:pPr>
+        <w:spacing w:after="0" w:line="240" w:lineRule="auto"/>
+        <w:rPr>
+          <w:rFonts w:ascii="Times New Roman" w:hAnsi="Times New Roman" w:cs="Times New Roman"/>
+          <w:sz w:val="28"/>
+          <w:szCs w:val="28"/>
+        </w:rPr>
+      </w:pPr>
+      <w:r>
+        <w:rPr>
+          <w:rFonts w:ascii="Times New Roman" w:hAnsi="Times New Roman" w:cs="Times New Roman"/>
+          <w:sz w:val="28"/>
+          <w:szCs w:val="28"/>
+        </w:rPr>
+        <w:t>вершины, необходимо их пометить как пройденные.</w:t>
+      </w:r>
+    </w:p>
+    <w:p>
+      <w:pPr>
+        <w:spacing w:after="0" w:line="240" w:lineRule="auto"/>
+        <w:rPr>
+          <w:rFonts w:ascii="Times New Roman" w:hAnsi="Times New Roman" w:cs="Times New Roman"/>
+          <w:sz w:val="28"/>
+          <w:szCs w:val="28"/>
+        </w:rPr>
+      </w:pPr>
+      <w:r>
+        <w:rPr>
+          <w:rFonts w:ascii="Times New Roman" w:hAnsi="Times New Roman" w:cs="Times New Roman"/>
+          <w:sz w:val="28"/>
+          <w:szCs w:val="28"/>
+        </w:rPr>
+        <w:t>Таким образом, можно предложить следующую рекурсивную</w:t>
+      </w:r>
+    </w:p>
+    <w:p>
+      <w:pPr>
+        <w:spacing w:after="0" w:line="240" w:lineRule="auto"/>
+        <w:rPr>
+          <w:rFonts w:ascii="Times New Roman" w:hAnsi="Times New Roman" w:cs="Times New Roman"/>
+          <w:sz w:val="28"/>
+          <w:szCs w:val="28"/>
+        </w:rPr>
+      </w:pPr>
+      <w:r>
+        <w:rPr>
+          <w:rFonts w:ascii="Times New Roman" w:hAnsi="Times New Roman" w:cs="Times New Roman"/>
+          <w:sz w:val="28"/>
+          <w:szCs w:val="28"/>
+        </w:rPr>
+        <w:t>реализацию алгоритма обхода в глубину.</w:t>
+      </w:r>
+    </w:p>
+    <w:p>
+      <w:pPr>
+        <w:spacing w:after="0" w:line="240" w:lineRule="auto"/>
+        <w:rPr>
+          <w:rFonts w:ascii="Times New Roman" w:hAnsi="Times New Roman" w:cs="Times New Roman"/>
+          <w:sz w:val="28"/>
+          <w:szCs w:val="28"/>
+        </w:rPr>
+      </w:pPr>
+      <w:r>
+        <w:rPr>
+          <w:rFonts w:ascii="Times New Roman" w:hAnsi="Times New Roman" w:cs="Times New Roman"/>
+          <w:sz w:val="28"/>
+          <w:szCs w:val="28"/>
+        </w:rPr>
+        <w:t>Реализация состоит из подготовительной части, в которой все вершины</w:t>
+      </w:r>
+    </w:p>
+    <w:p>
+      <w:pPr>
+        <w:spacing w:after="0" w:line="240" w:lineRule="auto"/>
+        <w:rPr>
+          <w:rFonts w:ascii="Times New Roman" w:hAnsi="Times New Roman" w:cs="Times New Roman"/>
+          <w:sz w:val="28"/>
+          <w:szCs w:val="28"/>
+        </w:rPr>
+      </w:pPr>
+      <w:r>
+        <w:rPr>
+          <w:rFonts w:ascii="Times New Roman" w:hAnsi="Times New Roman" w:cs="Times New Roman"/>
+          <w:sz w:val="28"/>
+          <w:szCs w:val="28"/>
+        </w:rPr>
+        <w:t>помечаются как не помеченные и осуществляется запуск процедуры</w:t>
+      </w:r>
+    </w:p>
+    <w:p>
+      <w:pPr>
+        <w:spacing w:after="0" w:line="240" w:lineRule="auto"/>
+        <w:rPr>
+          <w:rFonts w:ascii="Times New Roman" w:hAnsi="Times New Roman" w:cs="Times New Roman"/>
+          <w:sz w:val="28"/>
+          <w:szCs w:val="28"/>
+        </w:rPr>
+      </w:pPr>
+      <w:r>
+        <w:rPr>
+          <w:rFonts w:ascii="Times New Roman" w:hAnsi="Times New Roman" w:cs="Times New Roman"/>
+          <w:sz w:val="28"/>
+          <w:szCs w:val="28"/>
+        </w:rPr>
+        <w:t xml:space="preserve">обхода для вершин </w:t>
+      </w:r>
+      <w:proofErr w:type="gramStart"/>
+      <w:r>
+        <w:rPr>
+          <w:rFonts w:ascii="Times New Roman" w:hAnsi="Times New Roman" w:cs="Times New Roman"/>
+          <w:sz w:val="28"/>
+          <w:szCs w:val="28"/>
+        </w:rPr>
+        <w:t>графа .</w:t>
+      </w:r>
+      <w:proofErr w:type="gramEnd"/>
+      <w:r>
+        <w:rPr>
+          <w:rFonts w:ascii="Times New Roman" w:hAnsi="Times New Roman" w:cs="Times New Roman"/>
+          <w:sz w:val="28"/>
+          <w:szCs w:val="28"/>
+        </w:rPr>
+        <w:t xml:space="preserve"> И непосредственно процедуры обхода,</w:t>
+      </w:r>
+    </w:p>
+    <w:p>
+      <w:pPr>
+        <w:spacing w:after="0" w:line="240" w:lineRule="auto"/>
+        <w:rPr>
+          <w:rFonts w:ascii="Times New Roman" w:hAnsi="Times New Roman" w:cs="Times New Roman"/>
+          <w:sz w:val="28"/>
+          <w:szCs w:val="28"/>
+        </w:rPr>
+      </w:pPr>
+      <w:r>
+        <w:rPr>
+          <w:rFonts w:ascii="Times New Roman" w:hAnsi="Times New Roman" w:cs="Times New Roman"/>
+          <w:sz w:val="28"/>
+          <w:szCs w:val="28"/>
+        </w:rPr>
+        <w:t>которая помечает текущую (т.е. ту, в которой на текущей итерации находится</w:t>
+      </w:r>
+    </w:p>
+    <w:p>
+      <w:pPr>
+        <w:spacing w:after="0" w:line="240" w:lineRule="auto"/>
+        <w:rPr>
+          <w:rFonts w:ascii="Times New Roman" w:hAnsi="Times New Roman" w:cs="Times New Roman"/>
+          <w:sz w:val="28"/>
+          <w:szCs w:val="28"/>
+        </w:rPr>
+      </w:pPr>
+      <w:r>
+        <w:rPr>
+          <w:rFonts w:ascii="Times New Roman" w:hAnsi="Times New Roman" w:cs="Times New Roman"/>
+          <w:sz w:val="28"/>
+          <w:szCs w:val="28"/>
+        </w:rPr>
+        <w:t xml:space="preserve">алгоритм) вершину как </w:t>
+      </w:r>
+      <w:proofErr w:type="gramStart"/>
+      <w:r>
+        <w:rPr>
+          <w:rFonts w:ascii="Times New Roman" w:hAnsi="Times New Roman" w:cs="Times New Roman"/>
+          <w:sz w:val="28"/>
+          <w:szCs w:val="28"/>
+        </w:rPr>
+        <w:t>посещенную .</w:t>
+      </w:r>
+      <w:proofErr w:type="gramEnd"/>
+      <w:r>
+        <w:rPr>
+          <w:rFonts w:ascii="Times New Roman" w:hAnsi="Times New Roman" w:cs="Times New Roman"/>
+          <w:sz w:val="28"/>
+          <w:szCs w:val="28"/>
+        </w:rPr>
+        <w:t xml:space="preserve"> Затем выводит номер текущей</w:t>
+      </w:r>
+    </w:p>
+    <w:p>
+      <w:pPr>
+        <w:spacing w:after="0" w:line="240" w:lineRule="auto"/>
+        <w:rPr>
+          <w:rFonts w:ascii="Times New Roman" w:hAnsi="Times New Roman" w:cs="Times New Roman"/>
+          <w:sz w:val="28"/>
+          <w:szCs w:val="28"/>
+        </w:rPr>
+      </w:pPr>
+      <w:r>
+        <w:rPr>
+          <w:rFonts w:ascii="Times New Roman" w:hAnsi="Times New Roman" w:cs="Times New Roman"/>
+          <w:sz w:val="28"/>
+          <w:szCs w:val="28"/>
+        </w:rPr>
+        <w:t>вершины на экран и в цикле просматривает v-ю строку матрицы</w:t>
+      </w:r>
+    </w:p>
+    <w:p>
+      <w:pPr>
+        <w:spacing w:after="0" w:line="240" w:lineRule="auto"/>
+        <w:rPr>
+          <w:rFonts w:ascii="Times New Roman" w:hAnsi="Times New Roman" w:cs="Times New Roman"/>
+          <w:sz w:val="28"/>
+          <w:szCs w:val="28"/>
+        </w:rPr>
+      </w:pPr>
+      <w:r>
+        <w:rPr>
+          <w:rFonts w:ascii="Times New Roman" w:hAnsi="Times New Roman" w:cs="Times New Roman"/>
+          <w:sz w:val="28"/>
+          <w:szCs w:val="28"/>
+        </w:rPr>
+        <w:t>смежности графа G(</w:t>
+      </w:r>
+      <w:proofErr w:type="spellStart"/>
+      <w:proofErr w:type="gramStart"/>
+      <w:r>
+        <w:rPr>
+          <w:rFonts w:ascii="Times New Roman" w:hAnsi="Times New Roman" w:cs="Times New Roman"/>
+          <w:sz w:val="28"/>
+          <w:szCs w:val="28"/>
+        </w:rPr>
+        <w:t>v,i</w:t>
+      </w:r>
+      <w:proofErr w:type="spellEnd"/>
+      <w:proofErr w:type="gramEnd"/>
+      <w:r>
+        <w:rPr>
+          <w:rFonts w:ascii="Times New Roman" w:hAnsi="Times New Roman" w:cs="Times New Roman"/>
+          <w:sz w:val="28"/>
+          <w:szCs w:val="28"/>
+        </w:rPr>
+        <w:t>). Как только алгоритм встречает смежную с v не</w:t>
+      </w:r>
+    </w:p>
+    <w:p>
+      <w:pPr>
+        <w:spacing w:after="0" w:line="240" w:lineRule="auto"/>
+        <w:rPr>
+          <w:rFonts w:ascii="Times New Roman" w:hAnsi="Times New Roman" w:cs="Times New Roman"/>
+          <w:sz w:val="28"/>
+          <w:szCs w:val="28"/>
+        </w:rPr>
+      </w:pPr>
+      <w:r>
+        <w:rPr>
+          <w:rFonts w:ascii="Times New Roman" w:hAnsi="Times New Roman" w:cs="Times New Roman"/>
+          <w:sz w:val="28"/>
+          <w:szCs w:val="28"/>
+        </w:rPr>
+        <w:t xml:space="preserve">посещенную </w:t>
+      </w:r>
+      <w:proofErr w:type="gramStart"/>
+      <w:r>
+        <w:rPr>
+          <w:rFonts w:ascii="Times New Roman" w:hAnsi="Times New Roman" w:cs="Times New Roman"/>
+          <w:sz w:val="28"/>
+          <w:szCs w:val="28"/>
+        </w:rPr>
+        <w:t>вершину ,</w:t>
+      </w:r>
+      <w:proofErr w:type="gramEnd"/>
+      <w:r>
+        <w:rPr>
+          <w:rFonts w:ascii="Times New Roman" w:hAnsi="Times New Roman" w:cs="Times New Roman"/>
+          <w:sz w:val="28"/>
+          <w:szCs w:val="28"/>
+        </w:rPr>
+        <w:t xml:space="preserve"> то для этой вершины вызывается процедура</w:t>
+      </w:r>
+    </w:p>
+    <w:p>
+      <w:pPr>
+        <w:spacing w:after="0" w:line="240" w:lineRule="auto"/>
+        <w:rPr>
+          <w:rFonts w:ascii="Times New Roman" w:hAnsi="Times New Roman" w:cs="Times New Roman"/>
+          <w:sz w:val="28"/>
+          <w:szCs w:val="28"/>
+        </w:rPr>
+      </w:pPr>
+      <w:r>
+        <w:rPr>
+          <w:rFonts w:ascii="Times New Roman" w:hAnsi="Times New Roman" w:cs="Times New Roman"/>
+          <w:sz w:val="28"/>
+          <w:szCs w:val="28"/>
+        </w:rPr>
+        <w:t>обхода.</w:t>
+      </w:r>
+    </w:p>
+    <w:p>
+      <w:pPr>
+        <w:spacing w:after="0" w:line="240" w:lineRule="auto"/>
+        <w:rPr>
+          <w:rFonts w:ascii="Times New Roman" w:hAnsi="Times New Roman" w:cs="Times New Roman"/>
+          <w:sz w:val="28"/>
+          <w:szCs w:val="28"/>
+        </w:rPr>
+      </w:pPr>
     </w:p>
     <w:p>
       <w:pPr>
@@ -551,82 +1113,58 @@
           <w:sz w:val="28"/>
           <w:szCs w:val="28"/>
         </w:rPr>
-        <w:t xml:space="preserve"> (используя генератор случайных чисел) две матриц</w:t>
-      </w:r>
-      <w:r>
-        <w:rPr>
-          <w:rFonts w:ascii="Times New Roman" w:hAnsi="Times New Roman" w:cs="Times New Roman"/>
-          <w:sz w:val="28"/>
-          <w:szCs w:val="28"/>
-        </w:rPr>
-        <w:t>ы</w:t>
-      </w:r>
-      <w:r>
-        <w:rPr>
-          <w:rFonts w:ascii="Times New Roman" w:hAnsi="Times New Roman" w:cs="Times New Roman"/>
-          <w:sz w:val="28"/>
-          <w:szCs w:val="28"/>
-        </w:rPr>
-        <w:t xml:space="preserve"> смежности для неориентированного графа G. Выве</w:t>
-      </w:r>
-      <w:r>
-        <w:rPr>
-          <w:rFonts w:ascii="Times New Roman" w:hAnsi="Times New Roman" w:cs="Times New Roman"/>
-          <w:sz w:val="28"/>
-          <w:szCs w:val="28"/>
-        </w:rPr>
-        <w:t>ли</w:t>
-      </w:r>
-      <w:r>
-        <w:rPr>
-          <w:rFonts w:ascii="Times New Roman" w:hAnsi="Times New Roman" w:cs="Times New Roman"/>
-          <w:sz w:val="28"/>
-          <w:szCs w:val="28"/>
-        </w:rPr>
-        <w:t xml:space="preserve"> сгенерированные матрицы на экран.</w:t>
-      </w:r>
-      <w:r>
-        <w:rPr>
-          <w:rFonts w:ascii="Times New Roman" w:hAnsi="Times New Roman" w:cs="Times New Roman"/>
-          <w:sz w:val="28"/>
-          <w:szCs w:val="28"/>
-        </w:rPr>
-        <w:t xml:space="preserve">  </w:t>
-      </w:r>
-      <w:r>
-        <w:rPr>
-          <w:rFonts w:ascii="Times New Roman" w:hAnsi="Times New Roman" w:cs="Times New Roman"/>
-          <w:sz w:val="28"/>
-          <w:szCs w:val="28"/>
-        </w:rPr>
-        <w:t>Для сгенерированного графа осуществи</w:t>
-      </w:r>
-      <w:r>
-        <w:rPr>
-          <w:rFonts w:ascii="Times New Roman" w:hAnsi="Times New Roman" w:cs="Times New Roman"/>
-          <w:sz w:val="28"/>
-          <w:szCs w:val="28"/>
-        </w:rPr>
-        <w:t>ли</w:t>
-      </w:r>
-      <w:r>
-        <w:rPr>
-          <w:rFonts w:ascii="Times New Roman" w:hAnsi="Times New Roman" w:cs="Times New Roman"/>
-          <w:sz w:val="28"/>
-          <w:szCs w:val="28"/>
-        </w:rPr>
-        <w:t xml:space="preserve"> процедуру обхода в глубину</w:t>
-      </w:r>
-      <w:r>
-        <w:rPr>
-          <w:rFonts w:ascii="Times New Roman" w:hAnsi="Times New Roman" w:cs="Times New Roman"/>
-          <w:sz w:val="28"/>
-          <w:szCs w:val="28"/>
-        </w:rPr>
-        <w:t>.</w:t>
+        <w:t xml:space="preserve"> (используя генератор случайных чисел) матриц</w:t>
+      </w:r>
+      <w:r>
+        <w:rPr>
+          <w:rFonts w:ascii="Times New Roman" w:hAnsi="Times New Roman" w:cs="Times New Roman"/>
+          <w:sz w:val="28"/>
+          <w:szCs w:val="28"/>
+        </w:rPr>
+        <w:t>у</w:t>
+      </w:r>
+      <w:r>
+        <w:rPr>
+          <w:rFonts w:ascii="Times New Roman" w:hAnsi="Times New Roman" w:cs="Times New Roman"/>
+          <w:sz w:val="28"/>
+          <w:szCs w:val="28"/>
+        </w:rPr>
+        <w:t xml:space="preserve"> смежности для неориентированного графа G. </w:t>
       </w:r>
       <w:bookmarkStart w:id="0" w:name="_GoBack"/>
       <w:bookmarkEnd w:id="0"/>
+      <w:r>
+        <w:rPr>
+          <w:rFonts w:ascii="Times New Roman" w:hAnsi="Times New Roman" w:cs="Times New Roman"/>
+          <w:sz w:val="28"/>
+          <w:szCs w:val="28"/>
+        </w:rPr>
+        <w:t>Для сгенерированного графа осуществи</w:t>
+      </w:r>
+      <w:r>
+        <w:rPr>
+          <w:rFonts w:ascii="Times New Roman" w:hAnsi="Times New Roman" w:cs="Times New Roman"/>
+          <w:sz w:val="28"/>
+          <w:szCs w:val="28"/>
+        </w:rPr>
+        <w:t>ли</w:t>
+      </w:r>
+      <w:r>
+        <w:rPr>
+          <w:rFonts w:ascii="Times New Roman" w:hAnsi="Times New Roman" w:cs="Times New Roman"/>
+          <w:sz w:val="28"/>
+          <w:szCs w:val="28"/>
+        </w:rPr>
+        <w:t xml:space="preserve"> процедуру обхода в глубину</w:t>
+      </w:r>
+      <w:r>
+        <w:rPr>
+          <w:rFonts w:ascii="Times New Roman" w:hAnsi="Times New Roman" w:cs="Times New Roman"/>
+          <w:sz w:val="28"/>
+          <w:szCs w:val="28"/>
+        </w:rPr>
+        <w:t>.</w:t>
+      </w:r>
     </w:p>
     <w:p>
       <w:pPr>
@@ -653,7 +1191,6 @@
           <w:b/>
           <w:color w:val="000000"/>
           <w:szCs w:val="28"/>
-          <w:lang w:val="en-US"/>
         </w:rPr>
       </w:pPr>
       <w:r>
@@ -671,7 +1208,6 @@
           <w:b/>
           <w:color w:val="000000"/>
           <w:szCs w:val="28"/>
-          <w:lang w:val="en-US"/>
         </w:rPr>
         <w:t>.</w:t>
       </w:r>
@@ -686,7 +1222,6 @@
           <w:rFonts w:ascii="Consolas" w:eastAsia="Times New Roman" w:hAnsi="Consolas" w:cs="Consolas"/>
           <w:sz w:val="19"/>
           <w:szCs w:val="19"/>
-          <w:lang w:val="en-US"/>
         </w:rPr>
       </w:pPr>
       <w:r>
@@ -695,33 +1230,9 @@
           <w:color w:val="0000FF"/>
           <w:sz w:val="19"/>
           <w:szCs w:val="19"/>
-          <w:lang w:val="en-US"/>
-        </w:rPr>
-        <w:t>#define</w:t>
-      </w:r>
-      <w:r>
-        <w:rPr>
-          <w:rFonts w:ascii="Consolas" w:eastAsia="Times New Roman" w:hAnsi="Consolas" w:cs="Consolas"/>
-          <w:sz w:val="19"/>
-          <w:szCs w:val="19"/>
-          <w:lang w:val="en-US"/>
-        </w:rPr>
-        <w:t xml:space="preserve"> _CRT_SECURE_NO_WARNINGS </w:t>
-      </w:r>
-    </w:p>
-    <w:p>
-      <w:pPr>
-        <w:autoSpaceDE w:val="0"/>
-        <w:autoSpaceDN w:val="0"/>
-        <w:adjustRightInd w:val="0"/>
-        <w:spacing w:after="0" w:line="240" w:lineRule="auto"/>
-        <w:rPr>
-          <w:rFonts w:ascii="Consolas" w:eastAsia="Times New Roman" w:hAnsi="Consolas" w:cs="Consolas"/>
-          <w:sz w:val="19"/>
-          <w:szCs w:val="19"/>
-          <w:lang w:val="en-US"/>
-        </w:rPr>
-      </w:pPr>
+        </w:rPr>
+        <w:t>#</w:t>
+      </w:r>
       <w:r>
         <w:rPr>
           <w:rFonts w:ascii="Consolas" w:eastAsia="Times New Roman" w:hAnsi="Consolas" w:cs="Consolas"/>
@@ -730,6 +1241,106 @@
           <w:szCs w:val="19"/>
           <w:lang w:val="en-US"/>
         </w:rPr>
+        <w:t>define</w:t>
+      </w:r>
+      <w:r>
+        <w:rPr>
+          <w:rFonts w:ascii="Consolas" w:eastAsia="Times New Roman" w:hAnsi="Consolas" w:cs="Consolas"/>
+          <w:sz w:val="19"/>
+          <w:szCs w:val="19"/>
+        </w:rPr>
+        <w:t xml:space="preserve"> _</w:t>
+      </w:r>
+      <w:r>
+        <w:rPr>
+          <w:rFonts w:ascii="Consolas" w:eastAsia="Times New Roman" w:hAnsi="Consolas" w:cs="Consolas"/>
+          <w:sz w:val="19"/>
+          <w:szCs w:val="19"/>
+          <w:lang w:val="en-US"/>
+        </w:rPr>
+        <w:t>CRT</w:t>
+      </w:r>
+      <w:r>
+        <w:rPr>
+          <w:rFonts w:ascii="Consolas" w:eastAsia="Times New Roman" w:hAnsi="Consolas" w:cs="Consolas"/>
+          <w:sz w:val="19"/>
+          <w:szCs w:val="19"/>
+        </w:rPr>
+        <w:t>_</w:t>
+      </w:r>
+      <w:r>
+        <w:rPr>
+          <w:rFonts w:ascii="Consolas" w:eastAsia="Times New Roman" w:hAnsi="Consolas" w:cs="Consolas"/>
+          <w:sz w:val="19"/>
+          <w:szCs w:val="19"/>
+          <w:lang w:val="en-US"/>
+        </w:rPr>
+        <w:t>SECURE</w:t>
+      </w:r>
+      <w:r>
+        <w:rPr>
+          <w:rFonts w:ascii="Consolas" w:eastAsia="Times New Roman" w:hAnsi="Consolas" w:cs="Consolas"/>
+          <w:sz w:val="19"/>
+          <w:szCs w:val="19"/>
+        </w:rPr>
+        <w:t>_</w:t>
+      </w:r>
+      <w:r>
+        <w:rPr>
+          <w:rFonts w:ascii="Consolas" w:eastAsia="Times New Roman" w:hAnsi="Consolas" w:cs="Consolas"/>
+          <w:sz w:val="19"/>
+          <w:szCs w:val="19"/>
+          <w:lang w:val="en-US"/>
+        </w:rPr>
+        <w:t>NO</w:t>
+      </w:r>
+      <w:r>
+        <w:rPr>
+          <w:rFonts w:ascii="Consolas" w:eastAsia="Times New Roman" w:hAnsi="Consolas" w:cs="Consolas"/>
+          <w:sz w:val="19"/>
+          <w:szCs w:val="19"/>
+        </w:rPr>
+        <w:t>_</w:t>
+      </w:r>
+      <w:r>
+        <w:rPr>
+          <w:rFonts w:ascii="Consolas" w:eastAsia="Times New Roman" w:hAnsi="Consolas" w:cs="Consolas"/>
+          <w:sz w:val="19"/>
+          <w:szCs w:val="19"/>
+          <w:lang w:val="en-US"/>
+        </w:rPr>
+        <w:t>WARNINGS</w:t>
+      </w:r>
+      <w:r>
+        <w:rPr>
+          <w:rFonts w:ascii="Consolas" w:eastAsia="Times New Roman" w:hAnsi="Consolas" w:cs="Consolas"/>
+          <w:sz w:val="19"/>
+          <w:szCs w:val="19"/>
+        </w:rPr>
+        <w:t xml:space="preserve"> </w:t>
+      </w:r>
+    </w:p>
+    <w:p>
+      <w:pPr>
+        <w:autoSpaceDE w:val="0"/>
+        <w:autoSpaceDN w:val="0"/>
+        <w:adjustRightInd w:val="0"/>
+        <w:spacing w:after="0" w:line="240" w:lineRule="auto"/>
+        <w:rPr>
+          <w:rFonts w:ascii="Consolas" w:eastAsia="Times New Roman" w:hAnsi="Consolas" w:cs="Consolas"/>
+          <w:sz w:val="19"/>
+          <w:szCs w:val="19"/>
+          <w:lang w:val="en-US"/>
+        </w:rPr>
+      </w:pPr>
+      <w:r>
+        <w:rPr>
+          <w:rFonts w:ascii="Consolas" w:eastAsia="Times New Roman" w:hAnsi="Consolas" w:cs="Consolas"/>
+          <w:color w:val="0000FF"/>
+          <w:sz w:val="19"/>
+          <w:szCs w:val="19"/>
+          <w:lang w:val="en-US"/>
+        </w:rPr>
         <w:t>#include</w:t>
       </w:r>
       <w:r>
@@ -1149,6 +1760,7 @@
           <w:szCs w:val="19"/>
           <w:lang w:val="en-US"/>
         </w:rPr>
+        <w:lastRenderedPageBreak/>
         <w:t>void</w:t>
       </w:r>
       <w:r>
@@ -3693,7 +4305,6 @@
           <w:szCs w:val="19"/>
           <w:lang w:val="en-US"/>
         </w:rPr>
-        <w:lastRenderedPageBreak/>
         <w:tab/>
       </w:r>
       <w:r>
@@ -4898,6 +5509,7 @@
         <w:rPr>
           <w:rFonts w:ascii="Times New Roman" w:hAnsi="Times New Roman" w:cs="Times New Roman"/>
         </w:rPr>
+        <w:lastRenderedPageBreak/>
         <w:t>Результат работы.</w:t>
       </w:r>
     </w:p>
@@ -4979,7 +5591,7 @@
           <w:sz w:val="28"/>
           <w:szCs w:val="28"/>
         </w:rPr>
-        <w:t xml:space="preserve"> освоили алгоритм обхода графа в глубину на матрицах и списках смежности. </w:t>
+        <w:t xml:space="preserve"> освоили алгоритм обхода графа в глубину на матрицах. Научились реализовывать алгоритм обхода графа с использованием рекурсии. </w:t>
       </w:r>
     </w:p>
     <w:p>

--- a/LB_4.1;4.2/LB4.docx
+++ b/LB_4.1;4.2/LB4.docx
@@ -451,7 +451,25 @@
           <w:sz w:val="28"/>
           <w:szCs w:val="28"/>
         </w:rPr>
-        <w:t xml:space="preserve"> освоить алгоритм обхода графа в глубину на матрицах и списках смежности. </w:t>
+        <w:t xml:space="preserve"> освоить алгоритм обхода графа в глубину на матриц</w:t>
+      </w:r>
+      <w:r>
+        <w:rPr>
+          <w:rFonts w:ascii="Times New Roman" w:hAnsi="Times New Roman" w:cs="Times New Roman"/>
+          <w:sz w:val="28"/>
+          <w:szCs w:val="28"/>
+        </w:rPr>
+        <w:t>е.</w:t>
+      </w:r>
+      <w:bookmarkStart w:id="0" w:name="_GoBack"/>
+      <w:bookmarkEnd w:id="0"/>
+      <w:r>
+        <w:rPr>
+          <w:rFonts w:ascii="Times New Roman" w:hAnsi="Times New Roman" w:cs="Times New Roman"/>
+          <w:sz w:val="28"/>
+          <w:szCs w:val="28"/>
+        </w:rPr>
+        <w:t xml:space="preserve"> </w:t>
       </w:r>
     </w:p>
     <w:p>
@@ -1131,8 +1149,6 @@
         </w:rPr>
         <w:t xml:space="preserve"> смежности для неориентированного графа G. </w:t>
       </w:r>
-      <w:bookmarkStart w:id="0" w:name="_GoBack"/>
-      <w:bookmarkEnd w:id="0"/>
       <w:r>
         <w:rPr>
           <w:rFonts w:ascii="Times New Roman" w:hAnsi="Times New Roman" w:cs="Times New Roman"/>
@@ -1191,6 +1207,7 @@
           <w:b/>
           <w:color w:val="000000"/>
           <w:szCs w:val="28"/>
+          <w:lang w:val="en-US"/>
         </w:rPr>
       </w:pPr>
       <w:r>
@@ -1208,6 +1225,7 @@
           <w:b/>
           <w:color w:val="000000"/>
           <w:szCs w:val="28"/>
+          <w:lang w:val="en-US"/>
         </w:rPr>
         <w:t>.</w:t>
       </w:r>
@@ -1222,6 +1240,7 @@
           <w:rFonts w:ascii="Consolas" w:eastAsia="Times New Roman" w:hAnsi="Consolas" w:cs="Consolas"/>
           <w:sz w:val="19"/>
           <w:szCs w:val="19"/>
+          <w:lang w:val="en-US"/>
         </w:rPr>
       </w:pPr>
       <w:r>
@@ -1230,6 +1249,7 @@
           <w:color w:val="0000FF"/>
           <w:sz w:val="19"/>
           <w:szCs w:val="19"/>
+          <w:lang w:val="en-US"/>
         </w:rPr>
         <w:t>#</w:t>
       </w:r>
@@ -1248,6 +1268,7 @@
           <w:rFonts w:ascii="Consolas" w:eastAsia="Times New Roman" w:hAnsi="Consolas" w:cs="Consolas"/>
           <w:sz w:val="19"/>
           <w:szCs w:val="19"/>
+          <w:lang w:val="en-US"/>
         </w:rPr>
         <w:t xml:space="preserve"> _</w:t>
       </w:r>
@@ -1265,6 +1286,7 @@
           <w:rFonts w:ascii="Consolas" w:eastAsia="Times New Roman" w:hAnsi="Consolas" w:cs="Consolas"/>
           <w:sz w:val="19"/>
           <w:szCs w:val="19"/>
+          <w:lang w:val="en-US"/>
         </w:rPr>
         <w:t>_</w:t>
       </w:r>
@@ -1282,6 +1304,7 @@
           <w:rFonts w:ascii="Consolas" w:eastAsia="Times New Roman" w:hAnsi="Consolas" w:cs="Consolas"/>
           <w:sz w:val="19"/>
           <w:szCs w:val="19"/>
+          <w:lang w:val="en-US"/>
         </w:rPr>
         <w:t>_</w:t>
       </w:r>
@@ -1299,6 +1322,7 @@
           <w:rFonts w:ascii="Consolas" w:eastAsia="Times New Roman" w:hAnsi="Consolas" w:cs="Consolas"/>
           <w:sz w:val="19"/>
           <w:szCs w:val="19"/>
+          <w:lang w:val="en-US"/>
         </w:rPr>
         <w:t>_</w:t>
       </w:r>
@@ -1316,6 +1340,7 @@
           <w:rFonts w:ascii="Consolas" w:eastAsia="Times New Roman" w:hAnsi="Consolas" w:cs="Consolas"/>
           <w:sz w:val="19"/>
           <w:szCs w:val="19"/>
+          <w:lang w:val="en-US"/>
         </w:rPr>
         <w:t xml:space="preserve"> </w:t>
       </w:r>
@@ -1760,7 +1785,6 @@
           <w:szCs w:val="19"/>
           <w:lang w:val="en-US"/>
         </w:rPr>
-        <w:lastRenderedPageBreak/>
         <w:t>void</w:t>
       </w:r>
       <w:r>
@@ -1907,6 +1931,7 @@
           <w:szCs w:val="19"/>
           <w:lang w:val="en-US"/>
         </w:rPr>
+        <w:lastRenderedPageBreak/>
         <w:tab/>
       </w:r>
       <w:r>
